--- a/需求的问题.docx
+++ b/需求的问题.docx
@@ -441,7 +441,6 @@
         <w:ind w:firstLineChars="200" w:firstLine="420"/>
         <w:jc w:val="left"/>
         <w:rPr>
-          <w:rFonts w:hint="eastAsia"/>
           <w:iCs/>
         </w:rPr>
       </w:pPr>
@@ -570,9 +569,6 @@
           <w:numId w:val="2"/>
         </w:numPr>
         <w:ind w:firstLineChars="0"/>
-        <w:rPr>
-          <w:rFonts w:hint="eastAsia"/>
-        </w:rPr>
       </w:pPr>
       <w:r>
         <w:rPr>
@@ -595,9 +591,6 @@
           <w:numId w:val="2"/>
         </w:numPr>
         <w:ind w:firstLineChars="0"/>
-        <w:rPr>
-          <w:rFonts w:hint="eastAsia"/>
-        </w:rPr>
       </w:pPr>
       <w:r>
         <w:rPr>
@@ -615,7 +608,7 @@
         <w:rPr>
           <w:rFonts w:hint="eastAsia"/>
         </w:rPr>
-        <w:t>是否需要添加功能</w:t>
+        <w:t>是否需要填写申请</w:t>
       </w:r>
     </w:p>
     <w:p>
@@ -626,6 +619,9 @@
           <w:numId w:val="2"/>
         </w:numPr>
         <w:ind w:firstLineChars="0"/>
+        <w:rPr>
+          <w:rFonts w:hint="eastAsia"/>
+        </w:rPr>
       </w:pPr>
       <w:r>
         <w:rPr>
@@ -692,6 +688,40 @@
           <w:rFonts w:hint="eastAsia"/>
         </w:rPr>
         <w:t>)</w:t>
+      </w:r>
+    </w:p>
+    <w:p>
+      <w:pPr>
+        <w:pStyle w:val="a6"/>
+        <w:numPr>
+          <w:ilvl w:val="0"/>
+          <w:numId w:val="2"/>
+        </w:numPr>
+        <w:ind w:firstLineChars="0"/>
+      </w:pPr>
+      <w:r>
+        <w:rPr>
+          <w:rFonts w:hint="eastAsia"/>
+        </w:rPr>
+        <w:t>选了课就会中</w:t>
+      </w:r>
+      <w:r>
+        <w:rPr>
+          <w:rFonts w:hint="eastAsia"/>
+        </w:rPr>
+        <w:t>?</w:t>
+      </w:r>
+      <w:r>
+        <w:rPr>
+          <w:rFonts w:hint="eastAsia"/>
+        </w:rPr>
+        <w:t>没有抽签</w:t>
+      </w:r>
+      <w:r>
+        <w:rPr>
+          <w:rFonts w:hint="eastAsia"/>
+        </w:rPr>
+        <w:t>?</w:t>
       </w:r>
     </w:p>
     <w:p/>
